--- a/Data Wrangling report.docx
+++ b/Data Wrangling report.docx
@@ -209,8 +209,10 @@
           <w:sz w:val="24"/>
           <w:szCs w:val="24"/>
         </w:rPr>
-        <w:t>There were null values in some fields, used the na.rm= TRUE argument on some of the functions to handle this</w:t>
-      </w:r>
+        <w:t>The date fields were of the text datatype, converted them to integer for further processing</w:t>
+      </w:r>
+      <w:bookmarkStart w:id="0" w:name="_GoBack"/>
+      <w:bookmarkEnd w:id="0"/>
     </w:p>
     <w:p>
       <w:pPr>
@@ -231,15 +233,7 @@
           <w:sz w:val="24"/>
           <w:szCs w:val="24"/>
         </w:rPr>
-        <w:t xml:space="preserve">Used histograms and box plots to determine the outliers on the independent variables. </w:t>
-      </w:r>
-      <w:r>
-        <w:rPr>
-          <w:rFonts w:cs="Arial"/>
-          <w:sz w:val="24"/>
-          <w:szCs w:val="24"/>
-        </w:rPr>
-        <w:t>Dropped the outliers and regenerated regression models over the cleaner dataset</w:t>
+        <w:t>There were null values in some fields, used the na.rm= TRUE argument on some of the functions to handle this</w:t>
       </w:r>
     </w:p>
     <w:p>
@@ -261,6 +255,36 @@
           <w:sz w:val="24"/>
           <w:szCs w:val="24"/>
         </w:rPr>
+        <w:t xml:space="preserve">Used histograms and box plots to determine the outliers on the independent variables. </w:t>
+      </w:r>
+      <w:r>
+        <w:rPr>
+          <w:rFonts w:cs="Arial"/>
+          <w:sz w:val="24"/>
+          <w:szCs w:val="24"/>
+        </w:rPr>
+        <w:t>Dropped the outliers and regenerated regression models over the cleaner dataset</w:t>
+      </w:r>
+    </w:p>
+    <w:p>
+      <w:pPr>
+        <w:pStyle w:val="ListParagraph"/>
+        <w:numPr>
+          <w:ilvl w:val="0"/>
+          <w:numId w:val="3"/>
+        </w:numPr>
+        <w:rPr>
+          <w:rFonts w:cs="Arial"/>
+          <w:sz w:val="24"/>
+          <w:szCs w:val="24"/>
+        </w:rPr>
+      </w:pPr>
+      <w:r>
+        <w:rPr>
+          <w:rFonts w:cs="Arial"/>
+          <w:sz w:val="24"/>
+          <w:szCs w:val="24"/>
+        </w:rPr>
         <w:t>Pre-processed the data to center and scale it</w:t>
       </w:r>
       <w:r>
@@ -271,8 +295,6 @@
         </w:rPr>
         <w:t>. Generated new models over the new dataset</w:t>
       </w:r>
-      <w:bookmarkStart w:id="0" w:name="_GoBack"/>
-      <w:bookmarkEnd w:id="0"/>
     </w:p>
     <w:sectPr>
       <w:pgSz w:w="12240" w:h="15840"/>
